--- a/Design_Plans_Ideas/Design_Plans/Phuong_design_plans_04_02_2025.docx
+++ b/Design_Plans_Ideas/Design_Plans/Phuong_design_plans_04_02_2025.docx
@@ -50,7 +50,23 @@
           <w:sz w:val="40"/>
           <w:szCs w:val="40"/>
         </w:rPr>
-        <w:t xml:space="preserve">*Technologies, Tools, Pages, Features, Data, or anything that I will contribute </w:t>
+        <w:t xml:space="preserve">*Technologies, Tools, Pages, Features, Data, or anything that I will </w:t>
+      </w:r>
+      <w:proofErr w:type="gramStart"/>
+      <w:r>
+        <w:rPr>
+          <w:sz w:val="40"/>
+          <w:szCs w:val="40"/>
+        </w:rPr>
+        <w:t>contribute</w:t>
+      </w:r>
+      <w:proofErr w:type="gramEnd"/>
+      <w:r>
+        <w:rPr>
+          <w:sz w:val="40"/>
+          <w:szCs w:val="40"/>
+        </w:rPr>
+        <w:t>:</w:t>
       </w:r>
     </w:p>
     <w:p>
@@ -236,12 +252,21 @@
           <w:szCs w:val="28"/>
         </w:rPr>
       </w:pPr>
-      <w:r>
-        <w:rPr>
-          <w:sz w:val="28"/>
-          <w:szCs w:val="28"/>
-        </w:rPr>
-        <w:t>Menu button will open or close a dropdown menu with 6 items (Buy, Rent, Sell, Home Loans, Find an Agent, and About Us)</w:t>
+      <w:proofErr w:type="gramStart"/>
+      <w:r>
+        <w:rPr>
+          <w:sz w:val="28"/>
+          <w:szCs w:val="28"/>
+        </w:rPr>
+        <w:t>Menu</w:t>
+      </w:r>
+      <w:proofErr w:type="gramEnd"/>
+      <w:r>
+        <w:rPr>
+          <w:sz w:val="28"/>
+          <w:szCs w:val="28"/>
+        </w:rPr>
+        <w:t xml:space="preserve"> button will open or close a dropdown menu with 6 items (Buy, Rent, Sell, Home Loans, Find an Agent, and About Us)</w:t>
       </w:r>
     </w:p>
     <w:p>
@@ -308,7 +333,39 @@
           <w:sz w:val="28"/>
           <w:szCs w:val="28"/>
         </w:rPr>
-        <w:t>I can refer to any of the photos below to have ideas of what kind of buttons or content that I need to create after an user click any button from the top navigation bar</w:t>
+        <w:t xml:space="preserve">I can refer to any of the photos below to have ideas of what kind of buttons or content that I need to create after </w:t>
+      </w:r>
+      <w:proofErr w:type="gramStart"/>
+      <w:r>
+        <w:rPr>
+          <w:sz w:val="28"/>
+          <w:szCs w:val="28"/>
+        </w:rPr>
+        <w:t>an</w:t>
+      </w:r>
+      <w:proofErr w:type="gramEnd"/>
+      <w:r>
+        <w:rPr>
+          <w:sz w:val="28"/>
+          <w:szCs w:val="28"/>
+        </w:rPr>
+        <w:t xml:space="preserve"> user </w:t>
+      </w:r>
+      <w:proofErr w:type="gramStart"/>
+      <w:r>
+        <w:rPr>
+          <w:sz w:val="28"/>
+          <w:szCs w:val="28"/>
+        </w:rPr>
+        <w:t>click</w:t>
+      </w:r>
+      <w:proofErr w:type="gramEnd"/>
+      <w:r>
+        <w:rPr>
+          <w:sz w:val="28"/>
+          <w:szCs w:val="28"/>
+        </w:rPr>
+        <w:t xml:space="preserve"> any button from the top navigation bar</w:t>
       </w:r>
     </w:p>
     <w:p>
@@ -1237,8 +1294,9 @@
           <w:sz w:val="40"/>
           <w:szCs w:val="40"/>
         </w:rPr>
-        <w:t>*Main page calculat</w:t>
-      </w:r>
+        <w:t xml:space="preserve">*Main </w:t>
+      </w:r>
+      <w:proofErr w:type="gramStart"/>
       <w:r>
         <w:rPr>
           <w:b/>
@@ -1247,8 +1305,41 @@
           <w:sz w:val="40"/>
           <w:szCs w:val="40"/>
         </w:rPr>
+        <w:t>page</w:t>
+      </w:r>
+      <w:proofErr w:type="gramEnd"/>
+      <w:r>
+        <w:rPr>
+          <w:b/>
+          <w:bCs/>
+          <w:color w:val="3A7C22" w:themeColor="accent6" w:themeShade="BF"/>
+          <w:sz w:val="40"/>
+          <w:szCs w:val="40"/>
+        </w:rPr>
+        <w:t xml:space="preserve"> </w:t>
+      </w:r>
+      <w:proofErr w:type="gramStart"/>
+      <w:r>
+        <w:rPr>
+          <w:b/>
+          <w:bCs/>
+          <w:color w:val="3A7C22" w:themeColor="accent6" w:themeShade="BF"/>
+          <w:sz w:val="40"/>
+          <w:szCs w:val="40"/>
+        </w:rPr>
+        <w:t>calculat</w:t>
+      </w:r>
+      <w:r>
+        <w:rPr>
+          <w:b/>
+          <w:bCs/>
+          <w:color w:val="3A7C22" w:themeColor="accent6" w:themeShade="BF"/>
+          <w:sz w:val="40"/>
+          <w:szCs w:val="40"/>
+        </w:rPr>
         <w:t>e</w:t>
       </w:r>
+      <w:proofErr w:type="gramEnd"/>
       <w:r>
         <w:rPr>
           <w:b/>
@@ -1403,8 +1494,9 @@
           <w:sz w:val="40"/>
           <w:szCs w:val="40"/>
         </w:rPr>
-        <w:t>*Main page Agent</w:t>
-      </w:r>
+        <w:t xml:space="preserve">*Main page </w:t>
+      </w:r>
+      <w:proofErr w:type="gramStart"/>
       <w:r>
         <w:rPr>
           <w:b/>
@@ -1413,8 +1505,19 @@
           <w:sz w:val="40"/>
           <w:szCs w:val="40"/>
         </w:rPr>
+        <w:t>Agent</w:t>
+      </w:r>
+      <w:r>
+        <w:rPr>
+          <w:b/>
+          <w:bCs/>
+          <w:color w:val="FF0000"/>
+          <w:sz w:val="40"/>
+          <w:szCs w:val="40"/>
+        </w:rPr>
         <w:t>s</w:t>
       </w:r>
+      <w:proofErr w:type="gramEnd"/>
       <w:r>
         <w:rPr>
           <w:b/>
